--- a/LockMe Application Screen Shots.docx
+++ b/LockMe Application Screen Shots.docx
@@ -24,8 +24,8 @@
     <w:p>
       <w:r>
         <w:drawing>
-          <wp:inline distT="0" distB="0" distL="0" distR="0" wp14:anchorId="2A9A189C" wp14:editId="74AEEB3E">
-            <wp:extent cx="4363059" cy="4258269"/>
+          <wp:inline distT="0" distB="0" distL="0" distR="0" wp14:anchorId="237D91FC" wp14:editId="2356437F">
+            <wp:extent cx="3524742" cy="4105848"/>
             <wp:effectExtent l="0" t="0" r="0" b="9525"/>
             <wp:docPr id="1" name="Picture 1"/>
             <wp:cNvGraphicFramePr>
@@ -47,7 +47,7 @@
                   <pic:spPr>
                     <a:xfrm>
                       <a:off x="0" y="0"/>
-                      <a:ext cx="4363059" cy="4258269"/>
+                      <a:ext cx="3524742" cy="4105848"/>
                     </a:xfrm>
                     <a:prstGeom prst="rect">
                       <a:avLst/>
@@ -72,10 +72,10 @@
     <w:p>
       <w:r>
         <w:drawing>
-          <wp:inline distT="0" distB="0" distL="0" distR="0" wp14:anchorId="35E2328A" wp14:editId="41B9AA7B">
-            <wp:extent cx="3839111" cy="5468113"/>
+          <wp:inline distT="0" distB="0" distL="0" distR="0" wp14:anchorId="02AF9B38" wp14:editId="25E27402">
+            <wp:extent cx="3839111" cy="5620534"/>
             <wp:effectExtent l="0" t="0" r="9525" b="0"/>
-            <wp:docPr id="2" name="Picture 2"/>
+            <wp:docPr id="7" name="Picture 7"/>
             <wp:cNvGraphicFramePr>
               <a:graphicFrameLocks xmlns:a="http://schemas.openxmlformats.org/drawingml/2006/main" noChangeAspect="1"/>
             </wp:cNvGraphicFramePr>
@@ -95,7 +95,7 @@
                   <pic:spPr>
                     <a:xfrm>
                       <a:off x="0" y="0"/>
-                      <a:ext cx="3839111" cy="5468113"/>
+                      <a:ext cx="3839111" cy="5620534"/>
                     </a:xfrm>
                     <a:prstGeom prst="rect">
                       <a:avLst/>
@@ -123,10 +123,10 @@
     <w:p>
       <w:r>
         <w:drawing>
-          <wp:inline distT="0" distB="0" distL="0" distR="0" wp14:anchorId="7017D9F0" wp14:editId="5E10C3D9">
-            <wp:extent cx="5287113" cy="3820058"/>
-            <wp:effectExtent l="0" t="0" r="8890" b="9525"/>
-            <wp:docPr id="3" name="Picture 3"/>
+          <wp:inline distT="0" distB="0" distL="0" distR="0" wp14:anchorId="4FEEF35A" wp14:editId="1CFAA9C0">
+            <wp:extent cx="4839375" cy="5372850"/>
+            <wp:effectExtent l="0" t="0" r="0" b="0"/>
+            <wp:docPr id="8" name="Picture 8"/>
             <wp:cNvGraphicFramePr>
               <a:graphicFrameLocks xmlns:a="http://schemas.openxmlformats.org/drawingml/2006/main" noChangeAspect="1"/>
             </wp:cNvGraphicFramePr>
@@ -146,7 +146,7 @@
                   <pic:spPr>
                     <a:xfrm>
                       <a:off x="0" y="0"/>
-                      <a:ext cx="5287113" cy="3820058"/>
+                      <a:ext cx="4839375" cy="5372850"/>
                     </a:xfrm>
                     <a:prstGeom prst="rect">
                       <a:avLst/>
@@ -164,6 +164,7 @@
         <w:pStyle w:val="Heading2"/>
       </w:pPr>
       <w:r>
+        <w:lastRenderedPageBreak/>
         <w:t>Fetch Credentials</w:t>
       </w:r>
       <w:r>
@@ -173,10 +174,10 @@
     <w:p>
       <w:r>
         <w:drawing>
-          <wp:inline distT="0" distB="0" distL="0" distR="0" wp14:anchorId="5D073100" wp14:editId="77EFAC28">
-            <wp:extent cx="4353533" cy="3496163"/>
-            <wp:effectExtent l="0" t="0" r="9525" b="9525"/>
-            <wp:docPr id="4" name="Picture 4"/>
+          <wp:inline distT="0" distB="0" distL="0" distR="0" wp14:anchorId="14731754" wp14:editId="1E52B64D">
+            <wp:extent cx="4172532" cy="6258798"/>
+            <wp:effectExtent l="0" t="0" r="0" b="8890"/>
+            <wp:docPr id="9" name="Picture 9"/>
             <wp:cNvGraphicFramePr>
               <a:graphicFrameLocks xmlns:a="http://schemas.openxmlformats.org/drawingml/2006/main" noChangeAspect="1"/>
             </wp:cNvGraphicFramePr>
@@ -196,7 +197,7 @@
                   <pic:spPr>
                     <a:xfrm>
                       <a:off x="0" y="0"/>
-                      <a:ext cx="4353533" cy="3496163"/>
+                      <a:ext cx="4172532" cy="6258798"/>
                     </a:xfrm>
                     <a:prstGeom prst="rect">
                       <a:avLst/>
@@ -215,16 +216,19 @@
       </w:pPr>
       <w:r>
         <w:lastRenderedPageBreak/>
-        <w:t>Store &amp; Fetch All Stored Credentials:</w:t>
+        <w:t>Remove</w:t>
+      </w:r>
+      <w:r>
+        <w:t xml:space="preserve"> Credentials:</w:t>
       </w:r>
     </w:p>
     <w:p>
       <w:r>
         <w:drawing>
-          <wp:inline distT="0" distB="0" distL="0" distR="0" wp14:anchorId="14301D00" wp14:editId="14D538A8">
-            <wp:extent cx="4706007" cy="7925906"/>
-            <wp:effectExtent l="0" t="0" r="0" b="0"/>
-            <wp:docPr id="5" name="Picture 5"/>
+          <wp:inline distT="0" distB="0" distL="0" distR="0" wp14:anchorId="0F78CDEB" wp14:editId="28805DC8">
+            <wp:extent cx="2810267" cy="2953162"/>
+            <wp:effectExtent l="0" t="0" r="9525" b="0"/>
+            <wp:docPr id="10" name="Picture 10"/>
             <wp:cNvGraphicFramePr>
               <a:graphicFrameLocks xmlns:a="http://schemas.openxmlformats.org/drawingml/2006/main" noChangeAspect="1"/>
             </wp:cNvGraphicFramePr>
@@ -244,7 +248,7 @@
                   <pic:spPr>
                     <a:xfrm>
                       <a:off x="0" y="0"/>
-                      <a:ext cx="4706007" cy="7925906"/>
+                      <a:ext cx="2810267" cy="2953162"/>
                     </a:xfrm>
                     <a:prstGeom prst="rect">
                       <a:avLst/>
@@ -262,17 +266,16 @@
         <w:pStyle w:val="Heading2"/>
       </w:pPr>
       <w:r>
-        <w:lastRenderedPageBreak/>
         <w:t>Logout:</w:t>
       </w:r>
     </w:p>
     <w:p>
       <w:r>
         <w:drawing>
-          <wp:inline distT="0" distB="0" distL="0" distR="0" wp14:anchorId="154E46A3" wp14:editId="76F8979B">
-            <wp:extent cx="3696216" cy="4191585"/>
-            <wp:effectExtent l="0" t="0" r="0" b="0"/>
-            <wp:docPr id="6" name="Picture 6"/>
+          <wp:inline distT="0" distB="0" distL="0" distR="0" wp14:anchorId="30ED153F" wp14:editId="1254EF2D">
+            <wp:extent cx="3724795" cy="4201111"/>
+            <wp:effectExtent l="0" t="0" r="9525" b="9525"/>
+            <wp:docPr id="11" name="Picture 11"/>
             <wp:cNvGraphicFramePr>
               <a:graphicFrameLocks xmlns:a="http://schemas.openxmlformats.org/drawingml/2006/main" noChangeAspect="1"/>
             </wp:cNvGraphicFramePr>
@@ -292,7 +295,7 @@
                   <pic:spPr>
                     <a:xfrm>
                       <a:off x="0" y="0"/>
-                      <a:ext cx="3696216" cy="4191585"/>
+                      <a:ext cx="3724795" cy="4201111"/>
                     </a:xfrm>
                     <a:prstGeom prst="rect">
                       <a:avLst/>
